--- a/APSIM.Registration.Portal/Guide to Referencing APSIM in Publications.docx
+++ b/APSIM.Registration.Portal/Guide to Referencing APSIM in Publications.docx
@@ -1,6 +1,6 @@
 
 <file path=word/document.xml><?xml version="1.0" encoding="utf-8"?>
-<w:document xmlns:wpc="http://schemas.microsoft.com/office/word/2010/wordprocessingCanvas" xmlns:cx="http://schemas.microsoft.com/office/drawing/2014/chartex" xmlns:cx1="http://schemas.microsoft.com/office/drawing/2015/9/8/chartex" xmlns:cx2="http://schemas.microsoft.com/office/drawing/2015/10/21/chartex" xmlns:mc="http://schemas.openxmlformats.org/markup-compatibility/2006" xmlns:o="urn:schemas-microsoft-com:office:office" xmlns:r="http://schemas.openxmlformats.org/officeDocument/2006/relationships" xmlns:m="http://schemas.openxmlformats.org/officeDocument/2006/math" xmlns:v="urn:schemas-microsoft-com:vml" xmlns:wp14="http://schemas.microsoft.com/office/word/2010/wordprocessingDrawing" xmlns:wp="http://schemas.openxmlformats.org/drawingml/2006/wordprocessingDrawing" xmlns:w10="urn:schemas-microsoft-com:office:word" xmlns:w="http://schemas.openxmlformats.org/wordprocessingml/2006/main" xmlns:w14="http://schemas.microsoft.com/office/word/2010/wordml" xmlns:w15="http://schemas.microsoft.com/office/word/2012/wordml" xmlns:w16se="http://schemas.microsoft.com/office/word/2015/wordml/symex" xmlns:wpg="http://schemas.microsoft.com/office/word/2010/wordprocessingGroup" xmlns:wpi="http://schemas.microsoft.com/office/word/2010/wordprocessingInk" xmlns:wne="http://schemas.microsoft.com/office/word/2006/wordml" xmlns:wps="http://schemas.microsoft.com/office/word/2010/wordprocessingShape" mc:Ignorable="w14 w15 w16se wp14">
+<w:document xmlns:wpc="http://schemas.microsoft.com/office/word/2010/wordprocessingCanvas" xmlns:cx="http://schemas.microsoft.com/office/drawing/2014/chartex" xmlns:cx1="http://schemas.microsoft.com/office/drawing/2015/9/8/chartex" xmlns:cx2="http://schemas.microsoft.com/office/drawing/2015/10/21/chartex" xmlns:cx3="http://schemas.microsoft.com/office/drawing/2016/5/9/chartex" xmlns:cx4="http://schemas.microsoft.com/office/drawing/2016/5/10/chartex" xmlns:cx5="http://schemas.microsoft.com/office/drawing/2016/5/11/chartex" xmlns:cx6="http://schemas.microsoft.com/office/drawing/2016/5/12/chartex" xmlns:cx7="http://schemas.microsoft.com/office/drawing/2016/5/13/chartex" xmlns:cx8="http://schemas.microsoft.com/office/drawing/2016/5/14/chartex" xmlns:mc="http://schemas.openxmlformats.org/markup-compatibility/2006" xmlns:aink="http://schemas.microsoft.com/office/drawing/2016/ink" xmlns:am3d="http://schemas.microsoft.com/office/drawing/2017/model3d" xmlns:o="urn:schemas-microsoft-com:office:office" xmlns:r="http://schemas.openxmlformats.org/officeDocument/2006/relationships" xmlns:m="http://schemas.openxmlformats.org/officeDocument/2006/math" xmlns:v="urn:schemas-microsoft-com:vml" xmlns:wp14="http://schemas.microsoft.com/office/word/2010/wordprocessingDrawing" xmlns:wp="http://schemas.openxmlformats.org/drawingml/2006/wordprocessingDrawing" xmlns:w10="urn:schemas-microsoft-com:office:word" xmlns:w="http://schemas.openxmlformats.org/wordprocessingml/2006/main" xmlns:w14="http://schemas.microsoft.com/office/word/2010/wordml" xmlns:w15="http://schemas.microsoft.com/office/word/2012/wordml" xmlns:w16cex="http://schemas.microsoft.com/office/word/2018/wordml/cex" xmlns:w16cid="http://schemas.microsoft.com/office/word/2016/wordml/cid" xmlns:w16="http://schemas.microsoft.com/office/word/2018/wordml" xmlns:w16se="http://schemas.microsoft.com/office/word/2015/wordml/symex" xmlns:wpg="http://schemas.microsoft.com/office/word/2010/wordprocessingGroup" xmlns:wpi="http://schemas.microsoft.com/office/word/2010/wordprocessingInk" xmlns:wne="http://schemas.microsoft.com/office/word/2006/wordml" xmlns:wps="http://schemas.microsoft.com/office/word/2010/wordprocessingShape" mc:Ignorable="w14 w15 w16se w16cid w16 w16cex wp14">
   <w:body>
     <w:p>
       <w:pPr>
@@ -16,7 +16,7 @@
           <w:noProof/>
         </w:rPr>
         <w:drawing>
-          <wp:anchor distT="0" distB="0" distL="114300" distR="114300" simplePos="0" relativeHeight="251657728" behindDoc="0" locked="0" layoutInCell="1" allowOverlap="0">
+          <wp:anchor distT="0" distB="0" distL="114300" distR="114300" simplePos="0" relativeHeight="251657728" behindDoc="0" locked="0" layoutInCell="1" allowOverlap="0" wp14:anchorId="29932132" wp14:editId="0C6D53F5">
             <wp:simplePos x="0" y="0"/>
             <wp:positionH relativeFrom="column">
               <wp:posOffset>-116205</wp:posOffset>
@@ -92,30 +92,6 @@
         <w:rPr>
           <w:rFonts w:asciiTheme="minorHAnsi" w:hAnsiTheme="minorHAnsi"/>
           <w:b/>
-        </w:rPr>
-      </w:pPr>
-    </w:p>
-    <w:p>
-      <w:pPr>
-        <w:rPr>
-          <w:rFonts w:asciiTheme="minorHAnsi" w:hAnsiTheme="minorHAnsi"/>
-          <w:b/>
-        </w:rPr>
-      </w:pPr>
-    </w:p>
-    <w:p>
-      <w:pPr>
-        <w:rPr>
-          <w:rFonts w:asciiTheme="minorHAnsi" w:hAnsiTheme="minorHAnsi"/>
-          <w:b/>
-        </w:rPr>
-      </w:pPr>
-    </w:p>
-    <w:p>
-      <w:pPr>
-        <w:rPr>
-          <w:rFonts w:asciiTheme="minorHAnsi" w:hAnsiTheme="minorHAnsi"/>
-          <w:b/>
           <w:sz w:val="28"/>
           <w:szCs w:val="28"/>
         </w:rPr>
@@ -370,61 +346,8 @@
       <w:pPr>
         <w:rPr>
           <w:rFonts w:asciiTheme="minorHAnsi" w:hAnsiTheme="minorHAnsi"/>
-          <w:sz w:val="20"/>
-          <w:szCs w:val="20"/>
-        </w:rPr>
-      </w:pPr>
-    </w:p>
-    <w:p>
-      <w:pPr>
-        <w:rPr>
-          <w:rFonts w:asciiTheme="minorHAnsi" w:hAnsiTheme="minorHAnsi"/>
-          <w:sz w:val="20"/>
-          <w:szCs w:val="20"/>
-        </w:rPr>
-      </w:pPr>
-    </w:p>
-    <w:p>
-      <w:pPr>
-        <w:rPr>
-          <w:rFonts w:asciiTheme="minorHAnsi" w:hAnsiTheme="minorHAnsi"/>
-          <w:sz w:val="20"/>
-          <w:szCs w:val="20"/>
-        </w:rPr>
-      </w:pPr>
-    </w:p>
-    <w:p>
-      <w:pPr>
-        <w:rPr>
-          <w:rFonts w:asciiTheme="minorHAnsi" w:hAnsiTheme="minorHAnsi"/>
-          <w:sz w:val="20"/>
-          <w:szCs w:val="20"/>
-        </w:rPr>
-      </w:pPr>
-    </w:p>
-    <w:p>
-      <w:pPr>
-        <w:rPr>
-          <w:rFonts w:asciiTheme="minorHAnsi" w:hAnsiTheme="minorHAnsi"/>
-          <w:sz w:val="20"/>
-          <w:szCs w:val="20"/>
-        </w:rPr>
-      </w:pPr>
-    </w:p>
-    <w:p>
-      <w:pPr>
-        <w:rPr>
-          <w:rFonts w:asciiTheme="minorHAnsi" w:hAnsiTheme="minorHAnsi"/>
-          <w:sz w:val="20"/>
-          <w:szCs w:val="20"/>
-        </w:rPr>
-      </w:pPr>
-    </w:p>
-    <w:p>
-      <w:pPr>
-        <w:rPr>
-          <w:rFonts w:asciiTheme="minorHAnsi" w:hAnsiTheme="minorHAnsi"/>
           <w:b/>
+          <w:bCs/>
           <w:sz w:val="20"/>
           <w:szCs w:val="20"/>
         </w:rPr>
@@ -433,10 +356,11 @@
         <w:rPr>
           <w:rFonts w:asciiTheme="minorHAnsi" w:hAnsiTheme="minorHAnsi"/>
           <w:b/>
-          <w:sz w:val="20"/>
-          <w:szCs w:val="20"/>
-        </w:rPr>
-        <w:t>Reference:</w:t>
+          <w:bCs/>
+          <w:sz w:val="20"/>
+          <w:szCs w:val="20"/>
+        </w:rPr>
+        <w:t>APSIM citation (and for more information):</w:t>
       </w:r>
     </w:p>
     <w:p>
@@ -450,114 +374,179 @@
     </w:p>
     <w:p>
       <w:pPr>
-        <w:ind w:left="284" w:hanging="284"/>
-        <w:rPr>
-          <w:rFonts w:asciiTheme="minorHAnsi" w:hAnsiTheme="minorHAnsi" w:cs="Helvetica"/>
-          <w:color w:val="333333"/>
-          <w:sz w:val="20"/>
-          <w:szCs w:val="20"/>
-          <w:shd w:val="clear" w:color="auto" w:fill="FFFFFF"/>
+        <w:rPr>
+          <w:rFonts w:asciiTheme="minorHAnsi" w:hAnsiTheme="minorHAnsi"/>
+          <w:sz w:val="20"/>
+          <w:szCs w:val="20"/>
         </w:rPr>
       </w:pPr>
       <w:r>
         <w:rPr>
-          <w:rFonts w:ascii="Calibri" w:hAnsi="Calibri" w:cs="Helvetica"/>
-          <w:color w:val="333333"/>
-          <w:sz w:val="20"/>
-          <w:szCs w:val="20"/>
-          <w:shd w:val="clear" w:color="auto" w:fill="FFFFFF"/>
-        </w:rPr>
-        <w:t xml:space="preserve">Holzworth, D. P., Huth, N. I., deVoil, P. G., Zurcher, E. J., Herrmann, N. I., McLean, G., Chenu, K., van Oosterom, E. J., Snow, V., Murphy, C., Moore, A. D., Brown, H., Whish, J. P. M., Verrall, S., Fainges, J., Bell, L. W., Peake, A. S., Poulton, P. L., Hochman, Z., Thorburn, P. J., Gaydon, D. S., Dalgliesh, N. P., Rodriguez, D., Cox, H., Chapman, S., Doherty, A., Teixeira, E., Sharp, J., Cichota, R., </w:t>
+          <w:rFonts w:asciiTheme="minorHAnsi" w:hAnsiTheme="minorHAnsi"/>
+          <w:sz w:val="20"/>
+          <w:szCs w:val="20"/>
+        </w:rPr>
+        <w:t xml:space="preserve">Holzworth, Dean P., Neil I. Huth, Peter G. deVoil, Eric J. Zurcher, Neville I. Herrmann, Greg McLean, Karine Chenu, et al. “APSIM – Evolution towards a New Generation of Agricultural Systems Simulation.” Environmental Modelling &amp; Software 62 (December 2014): 327–350. </w:t>
+      </w:r>
+      <w:hyperlink r:id="rId6" w:history="1">
+        <w:r>
+          <w:rPr>
+            <w:rStyle w:val="Hyperlink"/>
+            <w:rFonts w:asciiTheme="minorHAnsi" w:hAnsiTheme="minorHAnsi"/>
+            <w:sz w:val="20"/>
+            <w:szCs w:val="20"/>
+          </w:rPr>
+          <w:t>https://doi.org/10.1016/j.envsoft.2014.07.009</w:t>
+        </w:r>
+      </w:hyperlink>
+      <w:r>
+        <w:rPr>
+          <w:rFonts w:asciiTheme="minorHAnsi" w:hAnsiTheme="minorHAnsi"/>
+          <w:sz w:val="20"/>
+          <w:szCs w:val="20"/>
+        </w:rPr>
+        <w:t xml:space="preserve"> </w:t>
+      </w:r>
+      <w:r>
+        <w:rPr>
+          <w:rFonts w:asciiTheme="minorHAnsi" w:hAnsiTheme="minorHAnsi"/>
+          <w:sz w:val="20"/>
+          <w:szCs w:val="20"/>
+        </w:rPr>
+        <w:t>.</w:t>
+      </w:r>
+    </w:p>
+    <w:p>
+      <w:pPr>
+        <w:rPr>
+          <w:rFonts w:asciiTheme="minorHAnsi" w:hAnsiTheme="minorHAnsi"/>
+          <w:sz w:val="20"/>
+          <w:szCs w:val="20"/>
+        </w:rPr>
+      </w:pPr>
+    </w:p>
+    <w:p>
+      <w:pPr>
+        <w:rPr>
+          <w:rFonts w:asciiTheme="minorHAnsi" w:hAnsiTheme="minorHAnsi"/>
+          <w:b/>
+          <w:bCs/>
+          <w:sz w:val="20"/>
+          <w:szCs w:val="20"/>
+        </w:rPr>
+      </w:pPr>
+      <w:r>
+        <w:rPr>
+          <w:rFonts w:asciiTheme="minorHAnsi" w:hAnsiTheme="minorHAnsi"/>
+          <w:b/>
+          <w:bCs/>
+          <w:sz w:val="20"/>
+          <w:szCs w:val="20"/>
+        </w:rPr>
+        <w:t>APSIM Next Generation citation:</w:t>
+      </w:r>
+    </w:p>
+    <w:p>
+      <w:pPr>
+        <w:rPr>
+          <w:rFonts w:asciiTheme="minorHAnsi" w:hAnsiTheme="minorHAnsi"/>
+          <w:sz w:val="20"/>
+          <w:szCs w:val="20"/>
+        </w:rPr>
+      </w:pPr>
+    </w:p>
+    <w:p>
+      <w:pPr>
+        <w:rPr>
+          <w:rFonts w:asciiTheme="minorHAnsi" w:hAnsiTheme="minorHAnsi"/>
+          <w:sz w:val="20"/>
+          <w:szCs w:val="20"/>
+        </w:rPr>
+      </w:pPr>
+      <w:r>
+        <w:rPr>
+          <w:rFonts w:asciiTheme="minorHAnsi" w:hAnsiTheme="minorHAnsi"/>
+          <w:sz w:val="20"/>
+          <w:szCs w:val="20"/>
+        </w:rPr>
+        <w:t xml:space="preserve">Holzworth, Dean, N. I. Huth, J. </w:t>
       </w:r>
       <w:proofErr w:type="spellStart"/>
       <w:r>
         <w:rPr>
-          <w:rFonts w:ascii="Calibri" w:hAnsi="Calibri" w:cs="Helvetica"/>
-          <w:color w:val="333333"/>
-          <w:sz w:val="20"/>
-          <w:szCs w:val="20"/>
-          <w:shd w:val="clear" w:color="auto" w:fill="FFFFFF"/>
-        </w:rPr>
-        <w:t>Vogeler</w:t>
+          <w:rFonts w:asciiTheme="minorHAnsi" w:hAnsiTheme="minorHAnsi"/>
+          <w:sz w:val="20"/>
+          <w:szCs w:val="20"/>
+        </w:rPr>
+        <w:t>Fainges</w:t>
       </w:r>
       <w:proofErr w:type="spellEnd"/>
       <w:r>
         <w:rPr>
-          <w:rFonts w:ascii="Calibri" w:hAnsi="Calibri" w:cs="Helvetica"/>
-          <w:color w:val="333333"/>
-          <w:sz w:val="20"/>
-          <w:szCs w:val="20"/>
-          <w:shd w:val="clear" w:color="auto" w:fill="FFFFFF"/>
-        </w:rPr>
-        <w:t xml:space="preserve">, I., Li, F. Y., Wang, E., Hammer, G. L., Robertson, M. J., Dimes, J. P., Whitbread, A. M., Hunt, J., van Rees, H., McClelland, T., Carberry, P. S., Hargreaves, J. N. G., MacLeod, N., McDonald, C., Harsdorf, J., Wedgwood, S. &amp; Keating, B. A. (2014) </w:t>
+          <w:rFonts w:asciiTheme="minorHAnsi" w:hAnsiTheme="minorHAnsi"/>
+          <w:sz w:val="20"/>
+          <w:szCs w:val="20"/>
+        </w:rPr>
+        <w:t xml:space="preserve">, H. Brown, E. Zurcher, R. Cichota, S. Verrall, N. I. Herrmann, B. Zheng, and V. Snow. “APSIM Next Generation: Overcoming Challenges in Modernising a Farming Systems Model.” Environmental Modelling &amp; Software 103 (May 1, 2018): 43–51. </w:t>
       </w:r>
+      <w:hyperlink r:id="rId7" w:history="1">
+        <w:r>
+          <w:rPr>
+            <w:rStyle w:val="Hyperlink"/>
+            <w:rFonts w:asciiTheme="minorHAnsi" w:hAnsiTheme="minorHAnsi"/>
+            <w:sz w:val="20"/>
+            <w:szCs w:val="20"/>
+          </w:rPr>
+          <w:t>https://doi.org/10.1016/j.envsoft.2018.02.002</w:t>
+        </w:r>
+      </w:hyperlink>
       <w:r>
         <w:rPr>
-          <w:rFonts w:ascii="Calibri" w:hAnsi="Calibri" w:cs="Helvetica"/>
-          <w:b/>
-          <w:color w:val="333333"/>
-          <w:sz w:val="20"/>
-          <w:szCs w:val="20"/>
-          <w:shd w:val="clear" w:color="auto" w:fill="FFFFFF"/>
-        </w:rPr>
-        <w:t>APSIM - Evolution towards a new generation of agricultural systems simulation</w:t>
-      </w:r>
-      <w:r>
-        <w:rPr>
-          <w:rFonts w:ascii="Calibri" w:hAnsi="Calibri" w:cs="Helvetica"/>
-          <w:color w:val="333333"/>
-          <w:sz w:val="20"/>
-          <w:szCs w:val="20"/>
-          <w:shd w:val="clear" w:color="auto" w:fill="FFFFFF"/>
-        </w:rPr>
-        <w:t xml:space="preserve">. </w:t>
-      </w:r>
-      <w:r>
-        <w:rPr>
-          <w:rFonts w:ascii="Calibri" w:hAnsi="Calibri" w:cs="Helvetica"/>
-          <w:i/>
-          <w:color w:val="333333"/>
-          <w:sz w:val="20"/>
-          <w:szCs w:val="20"/>
-          <w:shd w:val="clear" w:color="auto" w:fill="FFFFFF"/>
-        </w:rPr>
-        <w:t>Environmental Modelling &amp; Software.</w:t>
-      </w:r>
-      <w:r>
-        <w:rPr>
-          <w:rFonts w:ascii="Calibri" w:hAnsi="Calibri" w:cs="Helvetica"/>
-          <w:color w:val="333333"/>
-          <w:sz w:val="20"/>
-          <w:szCs w:val="20"/>
-          <w:shd w:val="clear" w:color="auto" w:fill="FFFFFF"/>
-        </w:rPr>
-        <w:t xml:space="preserve"> 62, 327–350.</w:t>
+          <w:rFonts w:asciiTheme="minorHAnsi" w:hAnsiTheme="minorHAnsi"/>
+          <w:sz w:val="20"/>
+          <w:szCs w:val="20"/>
+        </w:rPr>
+        <w:t xml:space="preserve"> </w:t>
       </w:r>
     </w:p>
     <w:p>
       <w:pPr>
         <w:rPr>
-          <w:rFonts w:asciiTheme="minorHAnsi" w:hAnsiTheme="minorHAnsi" w:cs="Helvetica"/>
-          <w:color w:val="333333"/>
-          <w:sz w:val="20"/>
-          <w:szCs w:val="20"/>
-          <w:shd w:val="clear" w:color="auto" w:fill="FFFFFF"/>
-        </w:rPr>
-      </w:pPr>
-      <w:bookmarkStart w:id="2" w:name="_GoBack"/>
-      <w:bookmarkEnd w:id="2"/>
+          <w:rFonts w:asciiTheme="minorHAnsi" w:hAnsiTheme="minorHAnsi"/>
+          <w:b/>
+          <w:bCs/>
+          <w:sz w:val="20"/>
+          <w:szCs w:val="20"/>
+        </w:rPr>
+      </w:pPr>
     </w:p>
     <w:p>
       <w:pPr>
         <w:rPr>
           <w:rFonts w:asciiTheme="minorHAnsi" w:hAnsiTheme="minorHAnsi"/>
-        </w:rPr>
-      </w:pPr>
+          <w:b/>
+          <w:bCs/>
+          <w:sz w:val="20"/>
+          <w:szCs w:val="20"/>
+        </w:rPr>
+      </w:pPr>
+      <w:r>
+        <w:rPr>
+          <w:rFonts w:asciiTheme="minorHAnsi" w:hAnsiTheme="minorHAnsi"/>
+          <w:b/>
+          <w:bCs/>
+          <w:sz w:val="20"/>
+          <w:szCs w:val="20"/>
+        </w:rPr>
+        <w:t xml:space="preserve"> APSIM Acknowledgement </w:t>
+      </w:r>
     </w:p>
     <w:p>
       <w:pPr>
         <w:rPr>
           <w:rFonts w:asciiTheme="minorHAnsi" w:hAnsiTheme="minorHAnsi"/>
+          <w:sz w:val="20"/>
+          <w:szCs w:val="20"/>
         </w:rPr>
       </w:pPr>
     </w:p>
@@ -565,13 +554,25 @@
       <w:pPr>
         <w:rPr>
           <w:rFonts w:asciiTheme="minorHAnsi" w:hAnsiTheme="minorHAnsi"/>
-        </w:rPr>
-      </w:pPr>
+          <w:sz w:val="20"/>
+          <w:szCs w:val="20"/>
+        </w:rPr>
+      </w:pPr>
+      <w:r>
+        <w:rPr>
+          <w:rFonts w:asciiTheme="minorHAnsi" w:hAnsiTheme="minorHAnsi"/>
+          <w:sz w:val="20"/>
+          <w:szCs w:val="20"/>
+        </w:rPr>
+        <w:t>The APSIM Initiative would appreciate an acknowledgement in your research paper if you or your team have utilised APSIM in its development. For ease, we suggest the following wording:</w:t>
+      </w:r>
     </w:p>
     <w:p>
       <w:pPr>
         <w:rPr>
           <w:rFonts w:asciiTheme="minorHAnsi" w:hAnsiTheme="minorHAnsi"/>
+          <w:sz w:val="20"/>
+          <w:szCs w:val="20"/>
         </w:rPr>
       </w:pPr>
     </w:p>
@@ -579,8 +580,18 @@
       <w:pPr>
         <w:rPr>
           <w:rFonts w:asciiTheme="minorHAnsi" w:hAnsiTheme="minorHAnsi"/>
-        </w:rPr>
-      </w:pPr>
+          <w:sz w:val="20"/>
+          <w:szCs w:val="20"/>
+        </w:rPr>
+      </w:pPr>
+      <w:r>
+        <w:rPr>
+          <w:rFonts w:asciiTheme="minorHAnsi" w:hAnsiTheme="minorHAnsi"/>
+          <w:sz w:val="20"/>
+          <w:szCs w:val="20"/>
+        </w:rPr>
+        <w:t>Acknowledgment is made to the APSIM Initiative which takes responsibility for quality assurance and a structured innovation programme for APSIM’s modelling software, which is provided free for research and development use (see www.apsim.info for details)</w:t>
+      </w:r>
     </w:p>
     <w:p>
       <w:pPr>
@@ -805,23 +816,91 @@
                 <w:szCs w:val="16"/>
               </w:rPr>
             </w:pPr>
-            <w:proofErr w:type="spellStart"/>
             <w:r>
               <w:rPr>
                 <w:rFonts w:ascii="Calibri" w:hAnsi="Calibri"/>
                 <w:sz w:val="16"/>
                 <w:szCs w:val="16"/>
               </w:rPr>
-              <w:t>AgResearch</w:t>
+              <w:t>AgResearch Ltd.</w:t>
             </w:r>
-            <w:proofErr w:type="spellEnd"/>
+          </w:p>
+          <w:p>
+            <w:pPr>
+              <w:pStyle w:val="Footer"/>
+              <w:numPr>
+                <w:ilvl w:val="0"/>
+                <w:numId w:val="6"/>
+              </w:numPr>
+              <w:tabs>
+                <w:tab w:val="clear" w:pos="4153"/>
+                <w:tab w:val="clear" w:pos="8306"/>
+              </w:tabs>
+              <w:rPr>
+                <w:rFonts w:asciiTheme="minorHAnsi" w:hAnsiTheme="minorHAnsi"/>
+                <w:sz w:val="16"/>
+                <w:szCs w:val="16"/>
+              </w:rPr>
+            </w:pPr>
             <w:r>
               <w:rPr>
                 <w:rFonts w:ascii="Calibri" w:hAnsi="Calibri"/>
                 <w:sz w:val="16"/>
                 <w:szCs w:val="16"/>
               </w:rPr>
-              <w:t xml:space="preserve"> Ltd.</w:t>
+              <w:t>University of Southern Queensland</w:t>
+            </w:r>
+          </w:p>
+          <w:p>
+            <w:pPr>
+              <w:pStyle w:val="Footer"/>
+              <w:numPr>
+                <w:ilvl w:val="0"/>
+                <w:numId w:val="6"/>
+              </w:numPr>
+              <w:tabs>
+                <w:tab w:val="clear" w:pos="4153"/>
+                <w:tab w:val="clear" w:pos="8306"/>
+              </w:tabs>
+              <w:rPr>
+                <w:rFonts w:asciiTheme="minorHAnsi" w:hAnsiTheme="minorHAnsi"/>
+                <w:sz w:val="16"/>
+                <w:szCs w:val="16"/>
+              </w:rPr>
+            </w:pPr>
+            <w:r>
+              <w:rPr>
+                <w:rFonts w:ascii="Calibri" w:hAnsi="Calibri"/>
+                <w:sz w:val="16"/>
+                <w:szCs w:val="16"/>
+              </w:rPr>
+              <w:t>Iowa State University</w:t>
+            </w:r>
+          </w:p>
+          <w:p>
+            <w:pPr>
+              <w:pStyle w:val="Footer"/>
+              <w:numPr>
+                <w:ilvl w:val="0"/>
+                <w:numId w:val="6"/>
+              </w:numPr>
+              <w:tabs>
+                <w:tab w:val="clear" w:pos="4153"/>
+                <w:tab w:val="clear" w:pos="8306"/>
+              </w:tabs>
+              <w:rPr>
+                <w:rFonts w:asciiTheme="minorHAnsi" w:hAnsiTheme="minorHAnsi"/>
+                <w:sz w:val="16"/>
+                <w:szCs w:val="16"/>
+              </w:rPr>
+            </w:pPr>
+            <w:r>
+              <w:rPr>
+                <w:rFonts w:ascii="Calibri" w:hAnsi="Calibri"/>
+                <w:sz w:val="16"/>
+                <w:szCs w:val="16"/>
+              </w:rPr>
+              <w:t>Plant and Food Research NZ</w:t>
             </w:r>
           </w:p>
           <w:p>
@@ -900,7 +979,15 @@
                 <w:sz w:val="16"/>
                 <w:szCs w:val="16"/>
               </w:rPr>
-              <w:t>+61 7 4688 1596</w:t>
+              <w:t xml:space="preserve">+61 7 </w:t>
+            </w:r>
+            <w:r>
+              <w:rPr>
+                <w:rFonts w:asciiTheme="minorHAnsi" w:hAnsiTheme="minorHAnsi"/>
+                <w:sz w:val="16"/>
+                <w:szCs w:val="16"/>
+              </w:rPr>
+              <w:t>3214 2380</w:t>
             </w:r>
           </w:p>
         </w:tc>
@@ -948,14 +1035,14 @@
                 <w:sz w:val="16"/>
                 <w:szCs w:val="16"/>
               </w:rPr>
-              <w:t>Fax</w:t>
+              <w:t>Email</w:t>
             </w:r>
           </w:p>
         </w:tc>
         <w:tc>
           <w:tcPr>
             <w:tcW w:w="2411" w:type="dxa"/>
-            <w:vAlign w:val="center"/>
+            <w:vAlign w:val="bottom"/>
           </w:tcPr>
           <w:p>
             <w:pPr>
@@ -973,7 +1060,23 @@
                 <w:sz w:val="16"/>
                 <w:szCs w:val="16"/>
               </w:rPr>
-              <w:t>+61 7 4688 1193</w:t>
+              <w:t>apsim@</w:t>
+            </w:r>
+            <w:r>
+              <w:rPr>
+                <w:rFonts w:asciiTheme="minorHAnsi" w:hAnsiTheme="minorHAnsi"/>
+                <w:sz w:val="16"/>
+                <w:szCs w:val="16"/>
+              </w:rPr>
+              <w:t>csiro</w:t>
+            </w:r>
+            <w:r>
+              <w:rPr>
+                <w:rFonts w:asciiTheme="minorHAnsi" w:hAnsiTheme="minorHAnsi"/>
+                <w:sz w:val="16"/>
+                <w:szCs w:val="16"/>
+              </w:rPr>
+              <w:t>.au</w:t>
             </w:r>
           </w:p>
         </w:tc>
@@ -1021,79 +1124,6 @@
                 <w:sz w:val="16"/>
                 <w:szCs w:val="16"/>
               </w:rPr>
-              <w:t>Email</w:t>
-            </w:r>
-          </w:p>
-        </w:tc>
-        <w:tc>
-          <w:tcPr>
-            <w:tcW w:w="2411" w:type="dxa"/>
-            <w:vAlign w:val="bottom"/>
-          </w:tcPr>
-          <w:p>
-            <w:pPr>
-              <w:pStyle w:val="Footer"/>
-              <w:ind w:left="89"/>
-              <w:rPr>
-                <w:rFonts w:asciiTheme="minorHAnsi" w:hAnsiTheme="minorHAnsi"/>
-                <w:sz w:val="16"/>
-                <w:szCs w:val="16"/>
-              </w:rPr>
-            </w:pPr>
-            <w:r>
-              <w:rPr>
-                <w:rFonts w:asciiTheme="minorHAnsi" w:hAnsiTheme="minorHAnsi"/>
-                <w:sz w:val="16"/>
-                <w:szCs w:val="16"/>
-              </w:rPr>
-              <w:t>apsim@daf.qld.gov.au</w:t>
-            </w:r>
-          </w:p>
-        </w:tc>
-      </w:tr>
-      <w:tr>
-        <w:trPr>
-          <w:cantSplit/>
-          <w:trHeight w:val="163"/>
-        </w:trPr>
-        <w:tc>
-          <w:tcPr>
-            <w:tcW w:w="5936" w:type="dxa"/>
-            <w:vMerge/>
-          </w:tcPr>
-          <w:p>
-            <w:pPr>
-              <w:pStyle w:val="Footer"/>
-              <w:rPr>
-                <w:rFonts w:asciiTheme="minorHAnsi" w:hAnsiTheme="minorHAnsi"/>
-                <w:sz w:val="16"/>
-                <w:szCs w:val="16"/>
-              </w:rPr>
-            </w:pPr>
-          </w:p>
-        </w:tc>
-        <w:tc>
-          <w:tcPr>
-            <w:tcW w:w="723" w:type="dxa"/>
-            <w:vAlign w:val="center"/>
-          </w:tcPr>
-          <w:p>
-            <w:pPr>
-              <w:pStyle w:val="Footer"/>
-              <w:rPr>
-                <w:rFonts w:asciiTheme="minorHAnsi" w:hAnsiTheme="minorHAnsi"/>
-                <w:b/>
-                <w:sz w:val="16"/>
-                <w:szCs w:val="16"/>
-              </w:rPr>
-            </w:pPr>
-            <w:r>
-              <w:rPr>
-                <w:rFonts w:asciiTheme="minorHAnsi" w:hAnsiTheme="minorHAnsi"/>
-                <w:b/>
-                <w:sz w:val="16"/>
-                <w:szCs w:val="16"/>
-              </w:rPr>
               <w:t>Address</w:t>
             </w:r>
           </w:p>
@@ -1105,27 +1135,37 @@
           </w:tcPr>
           <w:p>
             <w:pPr>
-              <w:pStyle w:val="Footer"/>
-              <w:ind w:left="89"/>
-              <w:rPr>
-                <w:rFonts w:asciiTheme="minorHAnsi" w:hAnsiTheme="minorHAnsi"/>
+              <w:rPr>
+                <w:rFonts w:ascii="Calibri" w:eastAsiaTheme="minorEastAsia" w:hAnsi="Calibri" w:cs="Calibri"/>
+                <w:noProof/>
+                <w:color w:val="000000"/>
                 <w:sz w:val="16"/>
                 <w:szCs w:val="16"/>
               </w:rPr>
             </w:pPr>
             <w:r>
               <w:rPr>
-                <w:rFonts w:asciiTheme="minorHAnsi" w:hAnsiTheme="minorHAnsi"/>
-                <w:sz w:val="16"/>
-                <w:szCs w:val="16"/>
-              </w:rPr>
-              <w:t>203 Tor Street. PO Box 102</w:t>
+                <w:rFonts w:ascii="Calibri" w:eastAsiaTheme="minorEastAsia" w:hAnsi="Calibri" w:cs="Calibri"/>
+                <w:noProof/>
+                <w:color w:val="000000"/>
+                <w:sz w:val="16"/>
+                <w:szCs w:val="16"/>
+              </w:rPr>
+              <w:t xml:space="preserve">   </w:t>
+            </w:r>
+            <w:r>
+              <w:rPr>
+                <w:rFonts w:ascii="Calibri" w:eastAsiaTheme="minorEastAsia" w:hAnsi="Calibri" w:cs="Calibri"/>
+                <w:noProof/>
+                <w:color w:val="000000"/>
+                <w:sz w:val="16"/>
+                <w:szCs w:val="16"/>
+              </w:rPr>
+              <w:t xml:space="preserve">QLD Biosciences Precinct, </w:t>
             </w:r>
           </w:p>
           <w:p>
             <w:pPr>
-              <w:pStyle w:val="Footer"/>
-              <w:ind w:left="89"/>
               <w:rPr>
                 <w:rFonts w:asciiTheme="minorHAnsi" w:hAnsiTheme="minorHAnsi"/>
                 <w:sz w:val="16"/>
@@ -1134,11 +1174,33 @@
             </w:pPr>
             <w:r>
               <w:rPr>
-                <w:rFonts w:asciiTheme="minorHAnsi" w:hAnsiTheme="minorHAnsi"/>
-                <w:sz w:val="16"/>
-                <w:szCs w:val="16"/>
-              </w:rPr>
-              <w:t>Toowoomba Qld 4350 AUSTRALIA</w:t>
+                <w:rFonts w:ascii="Calibri" w:eastAsiaTheme="minorEastAsia" w:hAnsi="Calibri" w:cs="Calibri"/>
+                <w:noProof/>
+                <w:color w:val="000000"/>
+                <w:sz w:val="16"/>
+                <w:szCs w:val="16"/>
+              </w:rPr>
+              <w:t>306</w:t>
+            </w:r>
+            <w:r>
+              <w:rPr>
+                <w:rFonts w:ascii="Calibri" w:eastAsiaTheme="minorEastAsia" w:hAnsi="Calibri" w:cs="Calibri"/>
+                <w:noProof/>
+                <w:color w:val="000000"/>
+                <w:sz w:val="16"/>
+                <w:szCs w:val="16"/>
+              </w:rPr>
+              <w:t xml:space="preserve"> </w:t>
+            </w:r>
+            <w:r>
+              <w:rPr>
+                <w:rFonts w:ascii="Calibri" w:eastAsiaTheme="minorEastAsia" w:hAnsi="Calibri" w:cs="Calibri"/>
+                <w:noProof/>
+                <w:color w:val="000000"/>
+                <w:sz w:val="16"/>
+                <w:szCs w:val="16"/>
+              </w:rPr>
+              <w:t>Carmody Rd, St Lucia, QLD 4067</w:t>
             </w:r>
           </w:p>
         </w:tc>
@@ -1298,7 +1360,7 @@
 </file>
 
 <file path=word/numbering.xml><?xml version="1.0" encoding="utf-8"?>
-<w:numbering xmlns:wpc="http://schemas.microsoft.com/office/word/2010/wordprocessingCanvas" xmlns:cx="http://schemas.microsoft.com/office/drawing/2014/chartex" xmlns:cx1="http://schemas.microsoft.com/office/drawing/2015/9/8/chartex" xmlns:cx2="http://schemas.microsoft.com/office/drawing/2015/10/21/chartex" xmlns:mc="http://schemas.openxmlformats.org/markup-compatibility/2006" xmlns:o="urn:schemas-microsoft-com:office:office" xmlns:r="http://schemas.openxmlformats.org/officeDocument/2006/relationships" xmlns:m="http://schemas.openxmlformats.org/officeDocument/2006/math" xmlns:v="urn:schemas-microsoft-com:vml" xmlns:wp14="http://schemas.microsoft.com/office/word/2010/wordprocessingDrawing" xmlns:wp="http://schemas.openxmlformats.org/drawingml/2006/wordprocessingDrawing" xmlns:w10="urn:schemas-microsoft-com:office:word" xmlns:w="http://schemas.openxmlformats.org/wordprocessingml/2006/main" xmlns:w14="http://schemas.microsoft.com/office/word/2010/wordml" xmlns:w15="http://schemas.microsoft.com/office/word/2012/wordml" xmlns:w16se="http://schemas.microsoft.com/office/word/2015/wordml/symex" xmlns:wpg="http://schemas.microsoft.com/office/word/2010/wordprocessingGroup" xmlns:wpi="http://schemas.microsoft.com/office/word/2010/wordprocessingInk" xmlns:wne="http://schemas.microsoft.com/office/word/2006/wordml" xmlns:wps="http://schemas.microsoft.com/office/word/2010/wordprocessingShape" mc:Ignorable="w14 w15 w16se wp14">
+<w:numbering xmlns:wpc="http://schemas.microsoft.com/office/word/2010/wordprocessingCanvas" xmlns:cx="http://schemas.microsoft.com/office/drawing/2014/chartex" xmlns:cx1="http://schemas.microsoft.com/office/drawing/2015/9/8/chartex" xmlns:cx2="http://schemas.microsoft.com/office/drawing/2015/10/21/chartex" xmlns:cx3="http://schemas.microsoft.com/office/drawing/2016/5/9/chartex" xmlns:cx4="http://schemas.microsoft.com/office/drawing/2016/5/10/chartex" xmlns:cx5="http://schemas.microsoft.com/office/drawing/2016/5/11/chartex" xmlns:cx6="http://schemas.microsoft.com/office/drawing/2016/5/12/chartex" xmlns:cx7="http://schemas.microsoft.com/office/drawing/2016/5/13/chartex" xmlns:cx8="http://schemas.microsoft.com/office/drawing/2016/5/14/chartex" xmlns:mc="http://schemas.openxmlformats.org/markup-compatibility/2006" xmlns:aink="http://schemas.microsoft.com/office/drawing/2016/ink" xmlns:am3d="http://schemas.microsoft.com/office/drawing/2017/model3d" xmlns:o="urn:schemas-microsoft-com:office:office" xmlns:r="http://schemas.openxmlformats.org/officeDocument/2006/relationships" xmlns:m="http://schemas.openxmlformats.org/officeDocument/2006/math" xmlns:v="urn:schemas-microsoft-com:vml" xmlns:wp14="http://schemas.microsoft.com/office/word/2010/wordprocessingDrawing" xmlns:wp="http://schemas.openxmlformats.org/drawingml/2006/wordprocessingDrawing" xmlns:w10="urn:schemas-microsoft-com:office:word" xmlns:w="http://schemas.openxmlformats.org/wordprocessingml/2006/main" xmlns:w14="http://schemas.microsoft.com/office/word/2010/wordml" xmlns:w15="http://schemas.microsoft.com/office/word/2012/wordml" xmlns:w16cex="http://schemas.microsoft.com/office/word/2018/wordml/cex" xmlns:w16cid="http://schemas.microsoft.com/office/word/2016/wordml/cid" xmlns:w16="http://schemas.microsoft.com/office/word/2018/wordml" xmlns:w16se="http://schemas.microsoft.com/office/word/2015/wordml/symex" xmlns:wpg="http://schemas.microsoft.com/office/word/2010/wordprocessingGroup" xmlns:wpi="http://schemas.microsoft.com/office/word/2010/wordprocessingInk" xmlns:wne="http://schemas.microsoft.com/office/word/2006/wordml" xmlns:wps="http://schemas.microsoft.com/office/word/2010/wordprocessingShape" mc:Ignorable="w14 w15 w16se w16cid w16 w16cex wp14">
   <w:abstractNum w:abstractNumId="0" w15:restartNumberingAfterBreak="0">
     <w:nsid w:val="048770D0"/>
     <w:multiLevelType w:val="hybridMultilevel"/>
@@ -2170,7 +2232,7 @@
 </file>
 
 <file path=word/styles.xml><?xml version="1.0" encoding="utf-8"?>
-<w:styles xmlns:mc="http://schemas.openxmlformats.org/markup-compatibility/2006" xmlns:r="http://schemas.openxmlformats.org/officeDocument/2006/relationships" xmlns:w="http://schemas.openxmlformats.org/wordprocessingml/2006/main" xmlns:w14="http://schemas.microsoft.com/office/word/2010/wordml" xmlns:w15="http://schemas.microsoft.com/office/word/2012/wordml" xmlns:w16se="http://schemas.microsoft.com/office/word/2015/wordml/symex" mc:Ignorable="w14 w15 w16se">
+<w:styles xmlns:mc="http://schemas.openxmlformats.org/markup-compatibility/2006" xmlns:r="http://schemas.openxmlformats.org/officeDocument/2006/relationships" xmlns:w="http://schemas.openxmlformats.org/wordprocessingml/2006/main" xmlns:w14="http://schemas.microsoft.com/office/word/2010/wordml" xmlns:w15="http://schemas.microsoft.com/office/word/2012/wordml" xmlns:w16cex="http://schemas.microsoft.com/office/word/2018/wordml/cex" xmlns:w16cid="http://schemas.microsoft.com/office/word/2016/wordml/cid" xmlns:w16="http://schemas.microsoft.com/office/word/2018/wordml" xmlns:w16se="http://schemas.microsoft.com/office/word/2015/wordml/symex" mc:Ignorable="w14 w15 w16se w16cid w16 w16cex">
   <w:docDefaults>
     <w:rPrDefault>
       <w:rPr>
@@ -2180,7 +2242,7 @@
     </w:rPrDefault>
     <w:pPrDefault/>
   </w:docDefaults>
-  <w:latentStyles w:defLockedState="0" w:defUIPriority="0" w:defSemiHidden="0" w:defUnhideWhenUsed="0" w:defQFormat="0" w:count="372">
+  <w:latentStyles w:defLockedState="0" w:defUIPriority="0" w:defSemiHidden="0" w:defUnhideWhenUsed="0" w:defQFormat="0" w:count="376">
     <w:lsdException w:name="Normal" w:qFormat="1"/>
     <w:lsdException w:name="heading 1" w:qFormat="1"/>
     <w:lsdException w:name="heading 2" w:qFormat="1"/>
@@ -2280,7 +2342,6 @@
     <w:lsdException w:name="HTML Sample" w:semiHidden="1" w:unhideWhenUsed="1"/>
     <w:lsdException w:name="HTML Typewriter" w:semiHidden="1" w:unhideWhenUsed="1"/>
     <w:lsdException w:name="HTML Variable" w:semiHidden="1" w:unhideWhenUsed="1"/>
-    <w:lsdException w:name="Normal Table" w:semiHidden="1" w:unhideWhenUsed="1"/>
     <w:lsdException w:name="annotation subject" w:semiHidden="1" w:unhideWhenUsed="1"/>
     <w:lsdException w:name="No List" w:semiHidden="1" w:unhideWhenUsed="1"/>
     <w:lsdException w:name="Outline List 1" w:semiHidden="1" w:unhideWhenUsed="1"/>
@@ -2324,11 +2385,10 @@
     <w:lsdException w:name="Table Elegant" w:semiHidden="1" w:unhideWhenUsed="1"/>
     <w:lsdException w:name="Table Professional" w:semiHidden="1" w:unhideWhenUsed="1"/>
     <w:lsdException w:name="Table Subtle 1" w:semiHidden="1" w:unhideWhenUsed="1"/>
-    <w:lsdException w:name="Table Subtle 2" w:semiHidden="1" w:unhideWhenUsed="1"/>
     <w:lsdException w:name="Table Web 1" w:semiHidden="1" w:unhideWhenUsed="1"/>
     <w:lsdException w:name="Table Web 2" w:semiHidden="1" w:unhideWhenUsed="1"/>
-    <w:lsdException w:name="Table Web 3" w:semiHidden="1" w:unhideWhenUsed="1"/>
     <w:lsdException w:name="Balloon Text" w:semiHidden="1" w:unhideWhenUsed="1"/>
+    <w:lsdException w:name="Table Theme" w:semiHidden="1" w:unhideWhenUsed="1"/>
     <w:lsdException w:name="Placeholder Text" w:semiHidden="1" w:uiPriority="99"/>
     <w:lsdException w:name="No Spacing" w:uiPriority="1" w:qFormat="1"/>
     <w:lsdException w:name="Light Shading" w:uiPriority="60"/>
@@ -2545,6 +2605,10 @@
     <w:lsdException w:name="List Table 6 Colorful Accent 6" w:uiPriority="51"/>
     <w:lsdException w:name="List Table 7 Colorful Accent 6" w:uiPriority="52"/>
     <w:lsdException w:name="Mention" w:semiHidden="1" w:uiPriority="99" w:unhideWhenUsed="1"/>
+    <w:lsdException w:name="Smart Hyperlink" w:semiHidden="1" w:uiPriority="99" w:unhideWhenUsed="1"/>
+    <w:lsdException w:name="Hashtag" w:semiHidden="1" w:uiPriority="99" w:unhideWhenUsed="1"/>
+    <w:lsdException w:name="Unresolved Mention" w:semiHidden="1" w:uiPriority="99" w:unhideWhenUsed="1"/>
+    <w:lsdException w:name="Smart Link" w:semiHidden="1" w:uiPriority="99" w:unhideWhenUsed="1"/>
   </w:latentStyles>
   <w:style w:type="paragraph" w:default="1" w:styleId="Normal">
     <w:name w:val="Normal"/>
@@ -2637,6 +2701,28 @@
       <w:rFonts w:ascii="Tahoma" w:hAnsi="Tahoma" w:cs="Tahoma"/>
       <w:sz w:val="16"/>
       <w:szCs w:val="16"/>
+    </w:rPr>
+  </w:style>
+  <w:style w:type="character" w:styleId="Hyperlink">
+    <w:name w:val="Hyperlink"/>
+    <w:basedOn w:val="DefaultParagraphFont"/>
+    <w:unhideWhenUsed/>
+    <w:rsid w:val="003E2725"/>
+    <w:rPr>
+      <w:color w:val="0563C1" w:themeColor="hyperlink"/>
+      <w:u w:val="single"/>
+    </w:rPr>
+  </w:style>
+  <w:style w:type="character" w:styleId="UnresolvedMention">
+    <w:name w:val="Unresolved Mention"/>
+    <w:basedOn w:val="DefaultParagraphFont"/>
+    <w:uiPriority w:val="99"/>
+    <w:semiHidden/>
+    <w:unhideWhenUsed/>
+    <w:rsid w:val="003E2725"/>
+    <w:rPr>
+      <w:color w:val="605E5C"/>
+      <w:shd w:val="clear" w:color="auto" w:fill="E1DFDD"/>
     </w:rPr>
   </w:style>
 </w:styles>
